--- a/week-1/mccue-assignment-1.3.docx
+++ b/week-1/mccue-assignment-1.3.docx
@@ -4,45 +4,14 @@
   <w:body>
     <w:p>
       <w:r>
-        <w:drawing>
-          <wp:inline distT="0" distB="0" distL="0" distR="0" wp14:anchorId="167A640F" wp14:editId="6776C4A4">
-            <wp:extent cx="5943600" cy="2263775"/>
-            <wp:effectExtent l="0" t="0" r="0" b="3175"/>
-            <wp:docPr id="1" name="Picture 1" descr="Text&#10;&#10;Description automatically generated"/>
-            <wp:cNvGraphicFramePr>
-              <a:graphicFrameLocks xmlns:a="http://schemas.openxmlformats.org/drawingml/2006/main" noChangeAspect="1"/>
-            </wp:cNvGraphicFramePr>
-            <a:graphic xmlns:a="http://schemas.openxmlformats.org/drawingml/2006/main">
-              <a:graphicData uri="http://schemas.openxmlformats.org/drawingml/2006/picture">
-                <pic:pic xmlns:pic="http://schemas.openxmlformats.org/drawingml/2006/picture">
-                  <pic:nvPicPr>
-                    <pic:cNvPr id="1" name="Picture 1" descr="Text&#10;&#10;Description automatically generated"/>
-                    <pic:cNvPicPr/>
-                  </pic:nvPicPr>
-                  <pic:blipFill>
-                    <a:blip r:embed="rId6"/>
-                    <a:stretch>
-                      <a:fillRect/>
-                    </a:stretch>
-                  </pic:blipFill>
-                  <pic:spPr>
-                    <a:xfrm>
-                      <a:off x="0" y="0"/>
-                      <a:ext cx="5943600" cy="2263775"/>
-                    </a:xfrm>
-                    <a:prstGeom prst="rect">
-                      <a:avLst/>
-                    </a:prstGeom>
-                  </pic:spPr>
-                </pic:pic>
-              </a:graphicData>
-            </a:graphic>
-          </wp:inline>
-        </w:drawing>
-      </w:r>
-    </w:p>
-    <w:p>
-      <w:r>
+        <w:t>NVS Help Menu</w:t>
+      </w:r>
+    </w:p>
+    <w:p>
+      <w:r>
+        <w:rPr>
+          <w:noProof/>
+        </w:rPr>
         <w:drawing>
           <wp:inline distT="0" distB="0" distL="0" distR="0" wp14:anchorId="3CC6E083" wp14:editId="52612648">
             <wp:extent cx="5943600" cy="3100705"/>
@@ -59,7 +28,7 @@
                     <pic:cNvPicPr/>
                   </pic:nvPicPr>
                   <pic:blipFill>
-                    <a:blip r:embed="rId7"/>
+                    <a:blip r:embed="rId6"/>
                     <a:stretch>
                       <a:fillRect/>
                     </a:stretch>
@@ -80,9 +49,17 @@
         </w:drawing>
       </w:r>
     </w:p>
-    <w:p>
-      <w:r>
-        <w:lastRenderedPageBreak/>
+    <w:p/>
+    <w:p>
+      <w:r>
+        <w:t>Node Version, NPM Version, Node Help</w:t>
+      </w:r>
+    </w:p>
+    <w:p>
+      <w:r>
+        <w:rPr>
+          <w:noProof/>
+        </w:rPr>
         <w:drawing>
           <wp:inline distT="0" distB="0" distL="0" distR="0" wp14:anchorId="48C2F9B4" wp14:editId="7D7DC709">
             <wp:extent cx="5943600" cy="3114040"/>
@@ -96,6 +73,60 @@
                 <pic:pic xmlns:pic="http://schemas.openxmlformats.org/drawingml/2006/picture">
                   <pic:nvPicPr>
                     <pic:cNvPr id="3" name="Picture 3" descr="Text&#10;&#10;Description automatically generated"/>
+                    <pic:cNvPicPr/>
+                  </pic:nvPicPr>
+                  <pic:blipFill>
+                    <a:blip r:embed="rId7"/>
+                    <a:stretch>
+                      <a:fillRect/>
+                    </a:stretch>
+                  </pic:blipFill>
+                  <pic:spPr>
+                    <a:xfrm>
+                      <a:off x="0" y="0"/>
+                      <a:ext cx="5943600" cy="3114040"/>
+                    </a:xfrm>
+                    <a:prstGeom prst="rect">
+                      <a:avLst/>
+                    </a:prstGeom>
+                  </pic:spPr>
+                </pic:pic>
+              </a:graphicData>
+            </a:graphic>
+          </wp:inline>
+        </w:drawing>
+      </w:r>
+    </w:p>
+    <w:p/>
+    <w:p>
+      <w:r>
+        <w:br w:type="page"/>
+      </w:r>
+    </w:p>
+    <w:p>
+      <w:r>
+        <w:lastRenderedPageBreak/>
+        <w:t>End of Help Menu</w:t>
+      </w:r>
+    </w:p>
+    <w:p>
+      <w:r>
+        <w:rPr>
+          <w:noProof/>
+        </w:rPr>
+        <w:drawing>
+          <wp:inline distT="0" distB="0" distL="0" distR="0" wp14:anchorId="660E46F9" wp14:editId="6EF95E14">
+            <wp:extent cx="5943600" cy="3114040"/>
+            <wp:effectExtent l="0" t="0" r="0" b="0"/>
+            <wp:docPr id="4" name="Picture 4" descr="Text&#10;&#10;Description automatically generated"/>
+            <wp:cNvGraphicFramePr>
+              <a:graphicFrameLocks xmlns:a="http://schemas.openxmlformats.org/drawingml/2006/main" noChangeAspect="1"/>
+            </wp:cNvGraphicFramePr>
+            <a:graphic xmlns:a="http://schemas.openxmlformats.org/drawingml/2006/main">
+              <a:graphicData uri="http://schemas.openxmlformats.org/drawingml/2006/picture">
+                <pic:pic xmlns:pic="http://schemas.openxmlformats.org/drawingml/2006/picture">
+                  <pic:nvPicPr>
+                    <pic:cNvPr id="4" name="Picture 4" descr="Text&#10;&#10;Description automatically generated"/>
                     <pic:cNvPicPr/>
                   </pic:nvPicPr>
                   <pic:blipFill>
@@ -122,11 +153,16 @@
     </w:p>
     <w:p>
       <w:r>
+        <w:t>Executed file in inspect mode with break flag</w:t>
+      </w:r>
+    </w:p>
+    <w:p>
+      <w:r>
         <w:drawing>
-          <wp:inline distT="0" distB="0" distL="0" distR="0" wp14:anchorId="660E46F9" wp14:editId="6EF95E14">
-            <wp:extent cx="5943600" cy="3114040"/>
+          <wp:inline distT="0" distB="0" distL="0" distR="0" wp14:anchorId="767CFBA1" wp14:editId="0F45F703">
+            <wp:extent cx="5943600" cy="922655"/>
             <wp:effectExtent l="0" t="0" r="0" b="0"/>
-            <wp:docPr id="4" name="Picture 4" descr="Text&#10;&#10;Description automatically generated"/>
+            <wp:docPr id="1" name="Picture 1" descr="Text&#10;&#10;Description automatically generated with medium confidence"/>
             <wp:cNvGraphicFramePr>
               <a:graphicFrameLocks xmlns:a="http://schemas.openxmlformats.org/drawingml/2006/main" noChangeAspect="1"/>
             </wp:cNvGraphicFramePr>
@@ -134,7 +170,7 @@
               <a:graphicData uri="http://schemas.openxmlformats.org/drawingml/2006/picture">
                 <pic:pic xmlns:pic="http://schemas.openxmlformats.org/drawingml/2006/picture">
                   <pic:nvPicPr>
-                    <pic:cNvPr id="4" name="Picture 4" descr="Text&#10;&#10;Description automatically generated"/>
+                    <pic:cNvPr id="1" name="Picture 1" descr="Text&#10;&#10;Description automatically generated with medium confidence"/>
                     <pic:cNvPicPr/>
                   </pic:nvPicPr>
                   <pic:blipFill>
@@ -146,7 +182,7 @@
                   <pic:spPr>
                     <a:xfrm>
                       <a:off x="0" y="0"/>
-                      <a:ext cx="5943600" cy="3114040"/>
+                      <a:ext cx="5943600" cy="922655"/>
                     </a:xfrm>
                     <a:prstGeom prst="rect">
                       <a:avLst/>
@@ -159,8 +195,197 @@
         </w:drawing>
       </w:r>
     </w:p>
+    <w:p>
+      <w:r>
+        <w:br w:type="page"/>
+      </w:r>
+    </w:p>
+    <w:p>
+      <w:r>
+        <w:lastRenderedPageBreak/>
+        <w:t>Chrome Debugger Window</w:t>
+      </w:r>
+    </w:p>
+    <w:p>
+      <w:r>
+        <w:drawing>
+          <wp:inline distT="0" distB="0" distL="0" distR="0" wp14:anchorId="0F23620B" wp14:editId="713F05D4">
+            <wp:extent cx="5943600" cy="3123565"/>
+            <wp:effectExtent l="0" t="0" r="0" b="635"/>
+            <wp:docPr id="5" name="Picture 5" descr="Graphical user interface, text, application&#10;&#10;Description automatically generated"/>
+            <wp:cNvGraphicFramePr>
+              <a:graphicFrameLocks xmlns:a="http://schemas.openxmlformats.org/drawingml/2006/main" noChangeAspect="1"/>
+            </wp:cNvGraphicFramePr>
+            <a:graphic xmlns:a="http://schemas.openxmlformats.org/drawingml/2006/main">
+              <a:graphicData uri="http://schemas.openxmlformats.org/drawingml/2006/picture">
+                <pic:pic xmlns:pic="http://schemas.openxmlformats.org/drawingml/2006/picture">
+                  <pic:nvPicPr>
+                    <pic:cNvPr id="5" name="Picture 5" descr="Graphical user interface, text, application&#10;&#10;Description automatically generated"/>
+                    <pic:cNvPicPr/>
+                  </pic:nvPicPr>
+                  <pic:blipFill>
+                    <a:blip r:embed="rId10"/>
+                    <a:stretch>
+                      <a:fillRect/>
+                    </a:stretch>
+                  </pic:blipFill>
+                  <pic:spPr>
+                    <a:xfrm>
+                      <a:off x="0" y="0"/>
+                      <a:ext cx="5943600" cy="3123565"/>
+                    </a:xfrm>
+                    <a:prstGeom prst="rect">
+                      <a:avLst/>
+                    </a:prstGeom>
+                  </pic:spPr>
+                </pic:pic>
+              </a:graphicData>
+            </a:graphic>
+          </wp:inline>
+        </w:drawing>
+      </w:r>
+    </w:p>
+    <w:p>
+      <w:r>
+        <w:t>First Book</w:t>
+      </w:r>
+    </w:p>
+    <w:p>
+      <w:r>
+        <w:drawing>
+          <wp:inline distT="0" distB="0" distL="0" distR="0" wp14:anchorId="13C2538E" wp14:editId="2EA8ABB4">
+            <wp:extent cx="5943600" cy="3123565"/>
+            <wp:effectExtent l="0" t="0" r="0" b="635"/>
+            <wp:docPr id="6" name="Picture 6" descr="Graphical user interface, text&#10;&#10;Description automatically generated"/>
+            <wp:cNvGraphicFramePr>
+              <a:graphicFrameLocks xmlns:a="http://schemas.openxmlformats.org/drawingml/2006/main" noChangeAspect="1"/>
+            </wp:cNvGraphicFramePr>
+            <a:graphic xmlns:a="http://schemas.openxmlformats.org/drawingml/2006/main">
+              <a:graphicData uri="http://schemas.openxmlformats.org/drawingml/2006/picture">
+                <pic:pic xmlns:pic="http://schemas.openxmlformats.org/drawingml/2006/picture">
+                  <pic:nvPicPr>
+                    <pic:cNvPr id="6" name="Picture 6" descr="Graphical user interface, text&#10;&#10;Description automatically generated"/>
+                    <pic:cNvPicPr/>
+                  </pic:nvPicPr>
+                  <pic:blipFill>
+                    <a:blip r:embed="rId11"/>
+                    <a:stretch>
+                      <a:fillRect/>
+                    </a:stretch>
+                  </pic:blipFill>
+                  <pic:spPr>
+                    <a:xfrm>
+                      <a:off x="0" y="0"/>
+                      <a:ext cx="5943600" cy="3123565"/>
+                    </a:xfrm>
+                    <a:prstGeom prst="rect">
+                      <a:avLst/>
+                    </a:prstGeom>
+                  </pic:spPr>
+                </pic:pic>
+              </a:graphicData>
+            </a:graphic>
+          </wp:inline>
+        </w:drawing>
+      </w:r>
+    </w:p>
+    <w:p>
+      <w:r>
+        <w:br w:type="page"/>
+      </w:r>
+    </w:p>
+    <w:p>
+      <w:r>
+        <w:lastRenderedPageBreak/>
+        <w:t>Second Book</w:t>
+      </w:r>
+    </w:p>
+    <w:p>
+      <w:r>
+        <w:drawing>
+          <wp:inline distT="0" distB="0" distL="0" distR="0" wp14:anchorId="49884B2C" wp14:editId="7EFF36C2">
+            <wp:extent cx="5943600" cy="3120390"/>
+            <wp:effectExtent l="0" t="0" r="0" b="3810"/>
+            <wp:docPr id="7" name="Picture 7" descr="Graphical user interface, text&#10;&#10;Description automatically generated"/>
+            <wp:cNvGraphicFramePr>
+              <a:graphicFrameLocks xmlns:a="http://schemas.openxmlformats.org/drawingml/2006/main" noChangeAspect="1"/>
+            </wp:cNvGraphicFramePr>
+            <a:graphic xmlns:a="http://schemas.openxmlformats.org/drawingml/2006/main">
+              <a:graphicData uri="http://schemas.openxmlformats.org/drawingml/2006/picture">
+                <pic:pic xmlns:pic="http://schemas.openxmlformats.org/drawingml/2006/picture">
+                  <pic:nvPicPr>
+                    <pic:cNvPr id="7" name="Picture 7" descr="Graphical user interface, text&#10;&#10;Description automatically generated"/>
+                    <pic:cNvPicPr/>
+                  </pic:nvPicPr>
+                  <pic:blipFill>
+                    <a:blip r:embed="rId12"/>
+                    <a:stretch>
+                      <a:fillRect/>
+                    </a:stretch>
+                  </pic:blipFill>
+                  <pic:spPr>
+                    <a:xfrm>
+                      <a:off x="0" y="0"/>
+                      <a:ext cx="5943600" cy="3120390"/>
+                    </a:xfrm>
+                    <a:prstGeom prst="rect">
+                      <a:avLst/>
+                    </a:prstGeom>
+                  </pic:spPr>
+                </pic:pic>
+              </a:graphicData>
+            </a:graphic>
+          </wp:inline>
+        </w:drawing>
+      </w:r>
+    </w:p>
+    <w:p>
+      <w:r>
+        <w:t>No visible changes with each click after that</w:t>
+      </w:r>
+    </w:p>
+    <w:p>
+      <w:r>
+        <w:drawing>
+          <wp:inline distT="0" distB="0" distL="0" distR="0" wp14:anchorId="468EB598" wp14:editId="0B11B19F">
+            <wp:extent cx="5943600" cy="3133090"/>
+            <wp:effectExtent l="0" t="0" r="0" b="0"/>
+            <wp:docPr id="8" name="Picture 8" descr="Graphical user interface, text&#10;&#10;Description automatically generated"/>
+            <wp:cNvGraphicFramePr>
+              <a:graphicFrameLocks xmlns:a="http://schemas.openxmlformats.org/drawingml/2006/main" noChangeAspect="1"/>
+            </wp:cNvGraphicFramePr>
+            <a:graphic xmlns:a="http://schemas.openxmlformats.org/drawingml/2006/main">
+              <a:graphicData uri="http://schemas.openxmlformats.org/drawingml/2006/picture">
+                <pic:pic xmlns:pic="http://schemas.openxmlformats.org/drawingml/2006/picture">
+                  <pic:nvPicPr>
+                    <pic:cNvPr id="8" name="Picture 8" descr="Graphical user interface, text&#10;&#10;Description automatically generated"/>
+                    <pic:cNvPicPr/>
+                  </pic:nvPicPr>
+                  <pic:blipFill>
+                    <a:blip r:embed="rId13"/>
+                    <a:stretch>
+                      <a:fillRect/>
+                    </a:stretch>
+                  </pic:blipFill>
+                  <pic:spPr>
+                    <a:xfrm>
+                      <a:off x="0" y="0"/>
+                      <a:ext cx="5943600" cy="3133090"/>
+                    </a:xfrm>
+                    <a:prstGeom prst="rect">
+                      <a:avLst/>
+                    </a:prstGeom>
+                  </pic:spPr>
+                </pic:pic>
+              </a:graphicData>
+            </a:graphic>
+          </wp:inline>
+        </w:drawing>
+      </w:r>
+    </w:p>
+    <w:p/>
     <w:sectPr>
-      <w:headerReference w:type="default" r:id="rId10"/>
+      <w:headerReference w:type="default" r:id="rId14"/>
       <w:pgSz w:w="12240" w:h="15840"/>
       <w:pgMar w:top="1440" w:right="1440" w:bottom="1440" w:left="1440" w:header="720" w:footer="720" w:gutter="0"/>
       <w:cols w:space="720"/>
